--- a/NPM-room-notice.docx
+++ b/NPM-room-notice.docx
@@ -11,6 +11,16 @@
           <w:szCs w:val="120"/>
         </w:rPr>
       </w:pPr>
+    </w:p>
+    <w:p>
+      <w:pPr>
+        <w:jc w:val="center"/>
+        <w:rPr>
+          <w:b/>
+          <w:sz w:val="120"/>
+          <w:szCs w:val="120"/>
+        </w:rPr>
+      </w:pPr>
       <w:r>
         <w:rPr>
           <w:b/>
@@ -111,7 +121,14 @@
           <w:sz w:val="32"/>
           <w:szCs w:val="32"/>
         </w:rPr>
-        <w:t xml:space="preserve"> Monday of every month, 5:00 PM to 7:00 PM</w:t>
+        <w:t xml:space="preserve"> Monday of every month, 5:30 PM to 7:3</w:t>
+      </w:r>
+      <w:r>
+        <w:rPr>
+          <w:sz w:val="32"/>
+          <w:szCs w:val="32"/>
+        </w:rPr>
+        <w:t>0 PM</w:t>
       </w:r>
     </w:p>
     <w:p/>
